--- a/수업/전기역학/ProblemSet5.docx
+++ b/수업/전기역학/ProblemSet5.docx
@@ -497,17 +497,7 @@
           <w:sz w:val="24"/>
           <w:szCs w:val="24"/>
         </w:rPr>
-        <w:t>/2. Find the charge densities on both planes. Suggestion: study w define</w:t>
-      </w:r>
-      <w:bookmarkStart w:id="0" w:name="_GoBack"/>
-      <w:bookmarkEnd w:id="0"/>
-      <w:r>
-        <w:rPr>
-          <w:rFonts w:ascii="Arial" w:hAnsi="Arial" w:cs="Arial"/>
-          <w:sz w:val="24"/>
-          <w:szCs w:val="24"/>
-        </w:rPr>
-        <w:t xml:space="preserve">d implicitly by </w:t>
+        <w:t xml:space="preserve">/2. Find the charge densities on both planes. Suggestion: study w defined implicitly by </w:t>
       </w:r>
       <m:oMath>
         <m:r>
@@ -622,7 +612,33 @@
           <w:sz w:val="24"/>
           <w:szCs w:val="24"/>
         </w:rPr>
-        <w:t>Find the complex potential due to a line of charge per unit length q/l at x=0, y=a and another –q/l at w=0, y=-a. Prove that the equipotentials are circular cylinders.</w:t>
+        <w:t>Find the complex potential due to a line of charge per unit length q/l at x=0, y=a and another</w:t>
+      </w:r>
+      <w:r>
+        <w:rPr>
+          <w:rFonts w:ascii="Arial" w:hAnsi="Arial" w:cs="Arial"/>
+          <w:sz w:val="24"/>
+          <w:szCs w:val="24"/>
+        </w:rPr>
+        <w:t xml:space="preserve"> –q/l at x</w:t>
+      </w:r>
+      <w:r>
+        <w:rPr>
+          <w:rFonts w:ascii="Arial" w:hAnsi="Arial" w:cs="Arial"/>
+          <w:sz w:val="24"/>
+          <w:szCs w:val="24"/>
+        </w:rPr>
+        <w:t>=0, y=-a. Prove that the e</w:t>
+      </w:r>
+      <w:bookmarkStart w:id="0" w:name="_GoBack"/>
+      <w:bookmarkEnd w:id="0"/>
+      <w:r>
+        <w:rPr>
+          <w:rFonts w:ascii="Arial" w:hAnsi="Arial" w:cs="Arial"/>
+          <w:sz w:val="24"/>
+          <w:szCs w:val="24"/>
+        </w:rPr>
+        <w:t>quipotentials are circular cylinders.</w:t>
       </w:r>
     </w:p>
     <w:sectPr>
@@ -2293,7 +2309,7 @@
 </file>
 
 <file path=customXml/itemProps1.xml><?xml version="1.0" encoding="utf-8"?>
-<ds:datastoreItem xmlns:ds="http://schemas.openxmlformats.org/officeDocument/2006/customXml" ds:itemID="{5EF7B960-9843-45EC-B91E-50208E7670E0}">
+<ds:datastoreItem xmlns:ds="http://schemas.openxmlformats.org/officeDocument/2006/customXml" ds:itemID="{EDDDAD68-16D8-4402-8D69-F9F88FD2D849}">
   <ds:schemaRefs>
     <ds:schemaRef ds:uri="http://schemas.openxmlformats.org/officeDocument/2006/bibliography"/>
   </ds:schemaRefs>
